--- a/Documents/Prototipos.docx
+++ b/Documents/Prototipos.docx
@@ -2,13 +2,6 @@
 <file path=word/document.xml><?xml version="1.0" encoding="utf-8"?>
 <w:document xmlns:wpc="http://schemas.microsoft.com/office/word/2010/wordprocessingCanvas" xmlns:cx="http://schemas.microsoft.com/office/drawing/2014/chartex" xmlns:cx1="http://schemas.microsoft.com/office/drawing/2015/9/8/chartex" xmlns:cx2="http://schemas.microsoft.com/office/drawing/2015/10/21/chartex" xmlns:cx3="http://schemas.microsoft.com/office/drawing/2016/5/9/chartex" xmlns:cx4="http://schemas.microsoft.com/office/drawing/2016/5/10/chartex" xmlns:cx5="http://schemas.microsoft.com/office/drawing/2016/5/11/chartex" xmlns:cx6="http://schemas.microsoft.com/office/drawing/2016/5/12/chartex" xmlns:cx7="http://schemas.microsoft.com/office/drawing/2016/5/13/chartex" xmlns:cx8="http://schemas.microsoft.com/office/drawing/2016/5/14/chartex" xmlns:mc="http://schemas.openxmlformats.org/markup-compatibility/2006" xmlns:aink="http://schemas.microsoft.com/office/drawing/2016/ink" xmlns:am3d="http://schemas.microsoft.com/office/drawing/2017/model3d" xmlns:o="urn:schemas-microsoft-com:office:office" xmlns:r="http://schemas.openxmlformats.org/officeDocument/2006/relationships" xmlns:m="http://schemas.openxmlformats.org/officeDocument/2006/math" xmlns:v="urn:schemas-microsoft-com:vml" xmlns:wp14="http://schemas.microsoft.com/office/word/2010/wordprocessingDrawing" xmlns:wp="http://schemas.openxmlformats.org/drawingml/2006/wordprocessingDrawing" xmlns:w10="urn:schemas-microsoft-com:office:word" xmlns:w="http://schemas.openxmlformats.org/wordprocessingml/2006/main" xmlns:w14="http://schemas.microsoft.com/office/word/2010/wordml" xmlns:w15="http://schemas.microsoft.com/office/word/2012/wordml" xmlns:w16cid="http://schemas.microsoft.com/office/word/2016/wordml/cid" xmlns:w16se="http://schemas.microsoft.com/office/word/2015/wordml/symex" xmlns:wpg="http://schemas.microsoft.com/office/word/2010/wordprocessingGroup" xmlns:wpi="http://schemas.microsoft.com/office/word/2010/wordprocessingInk" xmlns:wne="http://schemas.microsoft.com/office/word/2006/wordml" xmlns:wps="http://schemas.microsoft.com/office/word/2010/wordprocessingShape" mc:Ignorable="w14 w15 w16se w16cid wp14">
   <w:body>
-    <w:p/>
-    <w:p>
-      <w:pPr>
-        <w:pStyle w:val="Sumrio-Captulo"/>
-        <w:ind w:right="-427"/>
-      </w:pPr>
-    </w:p>
     <w:p>
       <w:pPr>
         <w:pStyle w:val="TtuloCapa2"/>
@@ -41,7 +34,7 @@
                     </pic:cNvPicPr>
                   </pic:nvPicPr>
                   <pic:blipFill>
-                    <a:blip r:embed="rId5">
+                    <a:blip r:embed="rId6">
                       <a:extLst>
                         <a:ext uri="{28A0092B-C50C-407E-A947-70E740481C1C}">
                           <a14:useLocalDpi xmlns:a14="http://schemas.microsoft.com/office/drawing/2010/main" val="0"/>
@@ -77,98 +70,14 @@
       <w:pPr>
         <w:pStyle w:val="Sumrio-Captulo"/>
         <w:ind w:right="-427"/>
-      </w:pPr>
-    </w:p>
-    <w:p>
-      <w:pPr>
-        <w:pStyle w:val="Sumrio-Captulo"/>
-        <w:ind w:right="-427"/>
-      </w:pPr>
-    </w:p>
-    <w:p>
-      <w:pPr>
-        <w:pStyle w:val="Sumrio-Captulo"/>
-        <w:ind w:right="-427"/>
-      </w:pPr>
-    </w:p>
-    <w:p>
-      <w:pPr>
-        <w:pStyle w:val="Sumrio-Captulo"/>
-        <w:ind w:right="-427"/>
-      </w:pPr>
-    </w:p>
-    <w:p>
-      <w:pPr>
-        <w:pStyle w:val="Sumrio-Captulo"/>
-        <w:ind w:right="-427"/>
-      </w:pPr>
-    </w:p>
-    <w:p>
-      <w:pPr>
-        <w:pStyle w:val="Sumrio-Captulo"/>
-        <w:ind w:right="-427"/>
-      </w:pPr>
-    </w:p>
-    <w:p>
-      <w:pPr>
-        <w:pStyle w:val="Sumrio-Captulo"/>
-        <w:ind w:right="-427"/>
-      </w:pPr>
-    </w:p>
-    <w:p>
-      <w:pPr>
-        <w:pStyle w:val="Sumrio-Captulo"/>
-        <w:ind w:right="-427"/>
-      </w:pPr>
-    </w:p>
-    <w:p>
-      <w:pPr>
-        <w:pStyle w:val="Sumrio-Captulo"/>
-        <w:ind w:right="-427"/>
-      </w:pPr>
-    </w:p>
-    <w:p>
-      <w:pPr>
-        <w:pStyle w:val="Sumrio-Captulo"/>
-        <w:ind w:right="-427"/>
-      </w:pPr>
-    </w:p>
-    <w:p>
-      <w:pPr>
-        <w:pStyle w:val="Sumrio-Captulo"/>
-        <w:ind w:right="-427"/>
-      </w:pPr>
-    </w:p>
-    <w:p>
-      <w:pPr>
-        <w:pStyle w:val="Sumrio-Captulo"/>
-        <w:ind w:right="-427"/>
-      </w:pPr>
-    </w:p>
-    <w:p>
-      <w:pPr>
-        <w:pStyle w:val="Sumrio-Captulo"/>
-        <w:ind w:right="-427"/>
-      </w:pPr>
-    </w:p>
-    <w:p>
-      <w:pPr>
-        <w:pStyle w:val="Sumrio-Captulo"/>
-        <w:ind w:right="-427"/>
-      </w:pPr>
-    </w:p>
-    <w:p>
-      <w:pPr>
-        <w:pStyle w:val="Sumrio-Captulo"/>
-        <w:ind w:right="-427"/>
-      </w:pPr>
-    </w:p>
-    <w:p>
-      <w:pPr>
-        <w:pStyle w:val="Sumrio-Captulo"/>
-        <w:ind w:right="-427"/>
-      </w:pPr>
-      <w:r>
+        <w:rPr>
+          <w:rFonts w:ascii="Times New Roman" w:hAnsi="Times New Roman"/>
+        </w:rPr>
+      </w:pPr>
+      <w:r>
+        <w:rPr>
+          <w:rFonts w:ascii="Times New Roman" w:hAnsi="Times New Roman"/>
+        </w:rPr>
         <w:lastRenderedPageBreak/>
         <w:t>Sumário</w:t>
       </w:r>
@@ -176,9 +85,13 @@
     <w:p>
       <w:pPr>
         <w:pStyle w:val="Sumrio1"/>
-      </w:pPr>
-      <w:r>
-        <w:rPr>
+        <w:rPr>
+          <w:rFonts w:ascii="Times New Roman" w:hAnsi="Times New Roman"/>
+        </w:rPr>
+      </w:pPr>
+      <w:r>
+        <w:rPr>
+          <w:rFonts w:ascii="Times New Roman" w:hAnsi="Times New Roman"/>
           <w:b w:val="0"/>
           <w:caps w:val="0"/>
         </w:rPr>
@@ -186,6 +99,7 @@
       </w:r>
       <w:r>
         <w:rPr>
+          <w:rFonts w:ascii="Times New Roman" w:hAnsi="Times New Roman"/>
           <w:b w:val="0"/>
           <w:caps w:val="0"/>
         </w:rPr>
@@ -193,271 +107,147 @@
       </w:r>
       <w:r>
         <w:rPr>
+          <w:rFonts w:ascii="Times New Roman" w:hAnsi="Times New Roman"/>
           <w:b w:val="0"/>
           <w:caps w:val="0"/>
         </w:rPr>
         <w:fldChar w:fldCharType="separate"/>
       </w:r>
-      <w:r>
-        <w:t>Introdução</w:t>
-      </w:r>
-      <w:r>
-        <w:tab/>
-        <w:t>P</w:t>
-      </w:r>
-      <w:r>
-        <w:fldChar w:fldCharType="begin"/>
-      </w:r>
-      <w:r>
-        <w:instrText xml:space="preserve"> PAGEREF _Toc490910515 \h </w:instrText>
-      </w:r>
-      <w:r>
-        <w:fldChar w:fldCharType="separate"/>
-      </w:r>
-      <w:r>
-        <w:rPr>
-          <w:noProof/>
-        </w:rPr>
-        <w:t>4</w:t>
-      </w:r>
-      <w:r>
-        <w:fldChar w:fldCharType="end"/>
-      </w:r>
+      <w:hyperlink w:anchor="_Introdução" w:history="1">
+        <w:r>
+          <w:rPr>
+            <w:rStyle w:val="Hyperlink"/>
+            <w:rFonts w:ascii="Times New Roman" w:hAnsi="Times New Roman"/>
+          </w:rPr>
+          <w:t>Intro</w:t>
+        </w:r>
+        <w:r>
+          <w:rPr>
+            <w:rStyle w:val="Hyperlink"/>
+            <w:rFonts w:ascii="Times New Roman" w:hAnsi="Times New Roman"/>
+          </w:rPr>
+          <w:t>d</w:t>
+        </w:r>
+        <w:r>
+          <w:rPr>
+            <w:rStyle w:val="Hyperlink"/>
+            <w:rFonts w:ascii="Times New Roman" w:hAnsi="Times New Roman"/>
+          </w:rPr>
+          <w:t>ução</w:t>
+        </w:r>
+        <w:r>
+          <w:rPr>
+            <w:rStyle w:val="Hyperlink"/>
+            <w:rFonts w:ascii="Times New Roman" w:hAnsi="Times New Roman"/>
+          </w:rPr>
+          <w:tab/>
+          <w:t>P</w:t>
+        </w:r>
+        <w:r>
+          <w:rPr>
+            <w:rStyle w:val="Hyperlink"/>
+            <w:rFonts w:ascii="Times New Roman" w:hAnsi="Times New Roman"/>
+          </w:rPr>
+          <w:t>3</w:t>
+        </w:r>
+      </w:hyperlink>
+    </w:p>
+    <w:p>
+      <w:pPr>
+        <w:pStyle w:val="Sumrio1"/>
+        <w:rPr>
+          <w:rFonts w:ascii="Times New Roman" w:hAnsi="Times New Roman"/>
+        </w:rPr>
+      </w:pPr>
+      <w:hyperlink w:anchor="_Protótipos" w:history="1">
+        <w:r>
+          <w:rPr>
+            <w:rStyle w:val="Hyperlink"/>
+            <w:rFonts w:ascii="Times New Roman" w:hAnsi="Times New Roman"/>
+          </w:rPr>
+          <w:t>PROT</w:t>
+        </w:r>
+        <w:r>
+          <w:rPr>
+            <w:rStyle w:val="Hyperlink"/>
+            <w:rFonts w:ascii="Times New Roman" w:hAnsi="Times New Roman"/>
+          </w:rPr>
+          <w:t>Ó</w:t>
+        </w:r>
+        <w:r>
+          <w:rPr>
+            <w:rStyle w:val="Hyperlink"/>
+            <w:rFonts w:ascii="Times New Roman" w:hAnsi="Times New Roman"/>
+          </w:rPr>
+          <w:t>TIPOS</w:t>
+        </w:r>
+        <w:r>
+          <w:rPr>
+            <w:rStyle w:val="Hyperlink"/>
+            <w:rFonts w:ascii="Times New Roman" w:hAnsi="Times New Roman"/>
+          </w:rPr>
+          <w:tab/>
+        </w:r>
+        <w:r>
+          <w:rPr>
+            <w:rStyle w:val="Hyperlink"/>
+            <w:rFonts w:ascii="Times New Roman" w:hAnsi="Times New Roman"/>
+          </w:rPr>
+          <w:t>P4</w:t>
+        </w:r>
+      </w:hyperlink>
+    </w:p>
+    <w:p>
+      <w:pPr>
+        <w:pStyle w:val="Sumrio1"/>
+        <w:rPr>
+          <w:rFonts w:ascii="Times New Roman" w:hAnsi="Times New Roman"/>
+        </w:rPr>
+      </w:pPr>
+      <w:hyperlink w:anchor="_UML" w:history="1">
+        <w:r>
+          <w:rPr>
+            <w:rStyle w:val="Hyperlink"/>
+            <w:rFonts w:ascii="Times New Roman" w:hAnsi="Times New Roman"/>
+          </w:rPr>
+          <w:t>DIAGRAMA D</w:t>
+        </w:r>
+        <w:r>
+          <w:rPr>
+            <w:rStyle w:val="Hyperlink"/>
+            <w:rFonts w:ascii="Times New Roman" w:hAnsi="Times New Roman"/>
+          </w:rPr>
+          <w:t>E</w:t>
+        </w:r>
+        <w:r>
+          <w:rPr>
+            <w:rStyle w:val="Hyperlink"/>
+            <w:rFonts w:ascii="Times New Roman" w:hAnsi="Times New Roman"/>
+          </w:rPr>
+          <w:t xml:space="preserve"> CLASSES</w:t>
+        </w:r>
+        <w:r>
+          <w:rPr>
+            <w:rStyle w:val="Hyperlink"/>
+            <w:rFonts w:ascii="Times New Roman" w:hAnsi="Times New Roman"/>
+          </w:rPr>
+          <w:tab/>
+        </w:r>
+        <w:r>
+          <w:rPr>
+            <w:rStyle w:val="Hyperlink"/>
+            <w:rFonts w:ascii="Times New Roman" w:hAnsi="Times New Roman"/>
+          </w:rPr>
+          <w:t>P10</w:t>
+        </w:r>
+      </w:hyperlink>
     </w:p>
     <w:p>
       <w:pPr>
         <w:pStyle w:val="Sumrio2"/>
-      </w:pPr>
-      <w:r>
-        <w:t>Visão geral deste documento</w:t>
-      </w:r>
-      <w:r>
-        <w:tab/>
-        <w:t>P</w:t>
-      </w:r>
-      <w:r>
-        <w:fldChar w:fldCharType="begin"/>
-      </w:r>
-      <w:r>
-        <w:instrText xml:space="preserve"> PAGEREF _Toc490910516 \h </w:instrText>
-      </w:r>
-      <w:r>
-        <w:fldChar w:fldCharType="separate"/>
-      </w:r>
-      <w:r>
-        <w:rPr>
-          <w:b w:val="0"/>
-          <w:bCs/>
-          <w:noProof/>
-        </w:rPr>
-        <w:t>Erro! Indicador não definido.</w:t>
-      </w:r>
-      <w:r>
-        <w:fldChar w:fldCharType="end"/>
-      </w:r>
-    </w:p>
-    <w:p>
-      <w:pPr>
-        <w:pStyle w:val="Sumrio1"/>
-      </w:pPr>
-      <w:r>
-        <w:t xml:space="preserve">CAPÍTULO 1 - </w:t>
-      </w:r>
-      <w:r>
-        <w:t>PROTÓTIPOS</w:t>
-      </w:r>
-      <w:r>
-        <w:tab/>
-        <w:t>C</w:t>
-      </w:r>
-      <w:proofErr w:type="gramStart"/>
-      <w:r>
-        <w:t>1 .</w:t>
-      </w:r>
-      <w:proofErr w:type="gramEnd"/>
-      <w:r>
-        <w:t xml:space="preserve"> P</w:t>
-      </w:r>
-      <w:r>
-        <w:fldChar w:fldCharType="begin"/>
-      </w:r>
-      <w:r>
-        <w:instrText xml:space="preserve"> PAGEREF _Toc490910521 \h </w:instrText>
-      </w:r>
-      <w:r>
-        <w:fldChar w:fldCharType="separate"/>
-      </w:r>
-      <w:r>
-        <w:rPr>
-          <w:b w:val="0"/>
-          <w:bCs/>
-          <w:noProof/>
-        </w:rPr>
-        <w:t>Erro! Indicador não definido.</w:t>
-      </w:r>
-      <w:r>
-        <w:fldChar w:fldCharType="end"/>
-      </w:r>
-    </w:p>
-    <w:p>
-      <w:pPr>
-        <w:pStyle w:val="Sumrio2"/>
-      </w:pPr>
-      <w:r>
-        <w:t xml:space="preserve">Apresentação de </w:t>
-      </w:r>
-      <w:r>
-        <w:rPr>
-          <w:u w:val="single"/>
-        </w:rPr>
-        <w:t>pr</w:t>
-      </w:r>
-      <w:r>
-        <w:rPr>
-          <w:u w:val="single"/>
-        </w:rPr>
-        <w:t>o</w:t>
-      </w:r>
-      <w:r>
-        <w:rPr>
-          <w:u w:val="single"/>
-        </w:rPr>
-        <w:t>t</w:t>
-      </w:r>
-      <w:r>
-        <w:rPr>
-          <w:u w:val="single"/>
-        </w:rPr>
-        <w:t>ó</w:t>
-      </w:r>
-      <w:r>
-        <w:rPr>
-          <w:u w:val="single"/>
-        </w:rPr>
-        <w:t>tipos</w:t>
-      </w:r>
-      <w:r>
-        <w:t xml:space="preserve"> de baixa fidelidade</w:t>
-      </w:r>
-      <w:r>
-        <w:tab/>
-        <w:t>C</w:t>
-      </w:r>
-      <w:proofErr w:type="gramStart"/>
-      <w:r>
-        <w:t>1 .</w:t>
-      </w:r>
-      <w:proofErr w:type="gramEnd"/>
-      <w:r>
-        <w:t xml:space="preserve"> P</w:t>
-      </w:r>
-      <w:r>
-        <w:fldChar w:fldCharType="begin"/>
-      </w:r>
-      <w:r>
-        <w:instrText xml:space="preserve"> PAGEREF _Toc490910522 \h </w:instrText>
-      </w:r>
-      <w:r>
-        <w:fldChar w:fldCharType="separate"/>
-      </w:r>
-      <w:r>
-        <w:rPr>
-          <w:b w:val="0"/>
-          <w:bCs/>
-          <w:noProof/>
-        </w:rPr>
-        <w:t>Erro! Indicador não definido.</w:t>
-      </w:r>
-      <w:r>
-        <w:fldChar w:fldCharType="end"/>
-      </w:r>
-    </w:p>
-    <w:p>
-      <w:pPr>
-        <w:pStyle w:val="Sumrio1"/>
-      </w:pPr>
-      <w:r>
-        <w:t xml:space="preserve">CAPÍTULO 2 - </w:t>
-      </w:r>
-      <w:r>
-        <w:t>DIAGRAMA DE CLASSES</w:t>
-      </w:r>
-      <w:r>
-        <w:tab/>
-        <w:t>C</w:t>
-      </w:r>
-      <w:proofErr w:type="gramStart"/>
-      <w:r>
-        <w:t>2 .</w:t>
-      </w:r>
-      <w:proofErr w:type="gramEnd"/>
-      <w:r>
-        <w:t xml:space="preserve"> P</w:t>
-      </w:r>
-      <w:r>
-        <w:fldChar w:fldCharType="begin"/>
-      </w:r>
-      <w:r>
-        <w:instrText xml:space="preserve"> PAGEREF _Toc490910527 \h </w:instrText>
-      </w:r>
-      <w:r>
-        <w:fldChar w:fldCharType="separate"/>
-      </w:r>
-      <w:r>
-        <w:rPr>
-          <w:b w:val="0"/>
-          <w:bCs/>
-          <w:noProof/>
-        </w:rPr>
-        <w:t>Erro! Indicador não definido.</w:t>
-      </w:r>
-      <w:r>
-        <w:fldChar w:fldCharType="end"/>
-      </w:r>
-    </w:p>
-    <w:p>
-      <w:pPr>
-        <w:pStyle w:val="Sumrio2"/>
-      </w:pPr>
-      <w:r>
-        <w:t>Descrição de requisitos</w:t>
-      </w:r>
-      <w:r>
-        <w:tab/>
-        <w:t>C</w:t>
-      </w:r>
-      <w:proofErr w:type="gramStart"/>
-      <w:r>
-        <w:t>2 .</w:t>
-      </w:r>
-      <w:proofErr w:type="gramEnd"/>
-      <w:r>
-        <w:t xml:space="preserve"> P</w:t>
-      </w:r>
-      <w:r>
-        <w:fldChar w:fldCharType="begin"/>
-      </w:r>
-      <w:r>
-        <w:instrText xml:space="preserve"> PAGEREF _Toc490910528 \h </w:instrText>
-      </w:r>
-      <w:r>
-        <w:fldChar w:fldCharType="separate"/>
-      </w:r>
-      <w:r>
-        <w:rPr>
-          <w:b w:val="0"/>
-          <w:bCs/>
-          <w:noProof/>
-        </w:rPr>
-        <w:t>Erro! Indicador não definido.</w:t>
-      </w:r>
-      <w:r>
-        <w:fldChar w:fldCharType="end"/>
-      </w:r>
-    </w:p>
-    <w:p>
-      <w:pPr>
-        <w:pStyle w:val="Sumrio2"/>
+        <w:rPr>
+          <w:rFonts w:ascii="Times New Roman" w:hAnsi="Times New Roman"/>
+        </w:rPr>
       </w:pPr>
     </w:p>
     <w:p>
@@ -472,14 +262,25 @@
       </w:pPr>
       <w:r>
         <w:rPr>
+          <w:rFonts w:ascii="Times New Roman" w:hAnsi="Times New Roman" w:cs="Times New Roman"/>
+          <w:b/>
+          <w:caps/>
+          <w:noProof/>
+          <w:sz w:val="24"/>
+        </w:rPr>
+        <w:fldChar w:fldCharType="end"/>
+      </w:r>
+    </w:p>
+    <w:p>
+      <w:pPr>
+        <w:rPr>
           <w:rFonts w:ascii="Arial" w:hAnsi="Arial"/>
           <w:b/>
           <w:caps/>
           <w:noProof/>
           <w:sz w:val="24"/>
         </w:rPr>
-        <w:fldChar w:fldCharType="end"/>
-      </w:r>
+      </w:pPr>
     </w:p>
     <w:p>
       <w:pPr>
@@ -670,7 +471,32 @@
     </w:p>
     <w:p>
       <w:pPr>
+        <w:rPr>
+          <w:rFonts w:ascii="Arial" w:hAnsi="Arial"/>
+          <w:b/>
+          <w:caps/>
+          <w:noProof/>
+          <w:sz w:val="24"/>
+        </w:rPr>
+      </w:pPr>
+    </w:p>
+    <w:p>
+      <w:pPr>
+        <w:rPr>
+          <w:rFonts w:ascii="Arial" w:hAnsi="Arial"/>
+          <w:b/>
+          <w:caps/>
+          <w:noProof/>
+          <w:sz w:val="24"/>
+        </w:rPr>
+      </w:pPr>
+    </w:p>
+    <w:p>
+      <w:pPr>
         <w:pStyle w:val="Ttulo1"/>
+        <w:rPr>
+          <w:rFonts w:ascii="Times New Roman" w:hAnsi="Times New Roman"/>
+        </w:rPr>
       </w:pPr>
       <w:bookmarkStart w:id="0" w:name="_Toc467473439"/>
       <w:bookmarkStart w:id="1" w:name="_Toc467473971"/>
@@ -679,7 +505,12 @@
       <w:bookmarkStart w:id="4" w:name="_Toc467495234"/>
       <w:bookmarkStart w:id="5" w:name="_Toc468086040"/>
       <w:bookmarkStart w:id="6" w:name="_Toc490910515"/>
-      <w:r>
+      <w:bookmarkStart w:id="7" w:name="_Introdução"/>
+      <w:bookmarkEnd w:id="7"/>
+      <w:r>
+        <w:rPr>
+          <w:rFonts w:ascii="Times New Roman" w:hAnsi="Times New Roman"/>
+        </w:rPr>
         <w:lastRenderedPageBreak/>
         <w:t>Introdução</w:t>
       </w:r>
@@ -694,17 +525,31 @@
     <w:p>
       <w:pPr>
         <w:pStyle w:val="TextoNormal"/>
-      </w:pPr>
-      <w:r>
-        <w:t xml:space="preserve">Este documento </w:t>
-      </w:r>
-      <w:r>
-        <w:t xml:space="preserve">tem como princípal função apresentar a identidade visual, protótipos e caracteristicas que </w:t>
-      </w:r>
-      <w:r>
+        <w:ind w:left="0" w:firstLine="578"/>
+        <w:rPr>
+          <w:sz w:val="24"/>
+          <w:szCs w:val="24"/>
+        </w:rPr>
+      </w:pPr>
+      <w:r>
+        <w:rPr>
+          <w:sz w:val="24"/>
+          <w:szCs w:val="24"/>
+        </w:rPr>
+        <w:t xml:space="preserve">Este documento tem como princípal função apresentar a identidade visual, protótipos e caracteristicas que </w:t>
+      </w:r>
+      <w:r>
+        <w:rPr>
+          <w:sz w:val="24"/>
+          <w:szCs w:val="24"/>
+        </w:rPr>
         <w:t xml:space="preserve">o sistema venha a ter. Inicialmente foi criado como parte </w:t>
       </w:r>
       <w:r>
+        <w:rPr>
+          <w:sz w:val="24"/>
+          <w:szCs w:val="24"/>
+        </w:rPr>
         <w:t>do projeto a identidade visual e a logo do sistema.</w:t>
       </w:r>
     </w:p>
@@ -732,7 +577,7 @@
                     </pic:cNvPicPr>
                   </pic:nvPicPr>
                   <pic:blipFill>
-                    <a:blip r:embed="rId6" cstate="print">
+                    <a:blip r:embed="rId7" cstate="print">
                       <a:extLst>
                         <a:ext uri="{28A0092B-C50C-407E-A947-70E740481C1C}">
                           <a14:useLocalDpi xmlns:a14="http://schemas.microsoft.com/office/drawing/2010/main" val="0"/>
@@ -782,7 +627,7 @@
                     </pic:cNvPicPr>
                   </pic:nvPicPr>
                   <pic:blipFill>
-                    <a:blip r:embed="rId5" cstate="print">
+                    <a:blip r:embed="rId6" cstate="print">
                       <a:extLst>
                         <a:ext uri="{28A0092B-C50C-407E-A947-70E740481C1C}">
                           <a14:useLocalDpi xmlns:a14="http://schemas.microsoft.com/office/drawing/2010/main" val="0"/>
@@ -832,7 +677,7 @@
                     </pic:cNvPicPr>
                   </pic:nvPicPr>
                   <pic:blipFill>
-                    <a:blip r:embed="rId7">
+                    <a:blip r:embed="rId8">
                       <a:extLst>
                         <a:ext uri="{28A0092B-C50C-407E-A947-70E740481C1C}">
                           <a14:useLocalDpi xmlns:a14="http://schemas.microsoft.com/office/drawing/2010/main" val="0"/>
@@ -867,125 +712,61 @@
     <w:p>
       <w:pPr>
         <w:pStyle w:val="TextoNormal"/>
-      </w:pPr>
-      <w:r>
+        <w:ind w:left="0" w:firstLine="578"/>
+        <w:rPr>
+          <w:sz w:val="24"/>
+          <w:szCs w:val="24"/>
+        </w:rPr>
+      </w:pPr>
+      <w:r>
+        <w:rPr>
+          <w:sz w:val="24"/>
+          <w:szCs w:val="24"/>
+        </w:rPr>
         <w:t xml:space="preserve">Essa foram as três logos escolhidas dentro das mais diversas logos já feitas, sendo assim, elas poderam ser usadas </w:t>
       </w:r>
       <w:r>
+        <w:rPr>
+          <w:sz w:val="24"/>
+          <w:szCs w:val="24"/>
+        </w:rPr>
         <w:t>no processo de criação.</w:t>
       </w:r>
     </w:p>
     <w:p>
       <w:pPr>
         <w:pStyle w:val="TextoNormal"/>
-      </w:pPr>
+        <w:ind w:left="0" w:firstLine="578"/>
+        <w:rPr>
+          <w:sz w:val="24"/>
+          <w:szCs w:val="24"/>
+        </w:rPr>
+      </w:pPr>
+      <w:r>
+        <w:rPr>
+          <w:sz w:val="24"/>
+          <w:szCs w:val="24"/>
+        </w:rPr>
+        <w:t xml:space="preserve">Na identidade visual definimos diversos templates e banners para facilitar o entendimento, as cores </w:t>
+      </w:r>
+      <w:r>
+        <w:rPr>
+          <w:sz w:val="24"/>
+          <w:szCs w:val="24"/>
+        </w:rPr>
+        <w:t>e como será o processo de criação da identidade visual do projeto, seguindo as técnicas e heuristicas de Nielsen. Abaixo segue os demais tipos identidades visuais para se usar como fonte de inspiração no projeto.</w:t>
+      </w:r>
     </w:p>
     <w:p>
       <w:pPr>
         <w:pStyle w:val="TextoNormal"/>
       </w:pPr>
-      <w:r>
-        <w:t xml:space="preserve">Na identidade visual definimos diversos templates e banners para facilitar o entendimento, as cores </w:t>
-      </w:r>
-      <w:r>
-        <w:t>e como será o processo de criação da identidade visual do projeto, seguindo as técnicas e heuristicas de Nielsen. Abaixo segue os demais tipos identidades visuais para se usar como fonte de inspiração no projeto.</w:t>
-      </w:r>
-    </w:p>
-    <w:p>
-      <w:pPr>
-        <w:pStyle w:val="TextoNormal"/>
-      </w:pPr>
-    </w:p>
-    <w:p>
-      <w:pPr>
-        <w:pStyle w:val="TextoNormal"/>
-      </w:pPr>
-    </w:p>
-    <w:p>
-      <w:pPr>
-        <w:pStyle w:val="TextoNormal"/>
-      </w:pPr>
-    </w:p>
-    <w:p>
-      <w:pPr>
-        <w:pStyle w:val="TextoNormal"/>
-      </w:pPr>
-    </w:p>
-    <w:p>
-      <w:pPr>
-        <w:pStyle w:val="TextoNormal"/>
-      </w:pPr>
-    </w:p>
-    <w:p>
-      <w:pPr>
-        <w:pStyle w:val="TextoNormal"/>
-      </w:pPr>
-    </w:p>
-    <w:p>
-      <w:pPr>
-        <w:pStyle w:val="TextoNormal"/>
-      </w:pPr>
-    </w:p>
-    <w:p>
-      <w:pPr>
-        <w:pStyle w:val="TextoNormal"/>
-      </w:pPr>
-    </w:p>
-    <w:p>
-      <w:pPr>
-        <w:pStyle w:val="TextoNormal"/>
-      </w:pPr>
-    </w:p>
-    <w:p>
-      <w:pPr>
-        <w:pStyle w:val="TextoNormal"/>
-      </w:pPr>
-    </w:p>
-    <w:p>
-      <w:pPr>
-        <w:pStyle w:val="TextoNormal"/>
-      </w:pPr>
-    </w:p>
-    <w:p>
-      <w:pPr>
-        <w:pStyle w:val="TextoNormal"/>
-      </w:pPr>
-    </w:p>
-    <w:p>
-      <w:pPr>
-        <w:pStyle w:val="TextoNormal"/>
-      </w:pPr>
-    </w:p>
-    <w:p>
-      <w:pPr>
-        <w:pStyle w:val="TextoNormal"/>
-      </w:pPr>
-    </w:p>
-    <w:p>
-      <w:pPr>
-        <w:pStyle w:val="TextoNormal"/>
-      </w:pPr>
-    </w:p>
-    <w:p>
-      <w:pPr>
-        <w:pStyle w:val="TextoNormal"/>
-      </w:pPr>
-    </w:p>
-    <w:p>
-      <w:pPr>
-        <w:rPr>
-          <w:rFonts w:ascii="Arial" w:hAnsi="Arial"/>
-          <w:b/>
-          <w:caps/>
-          <w:noProof/>
-          <w:sz w:val="24"/>
-        </w:rPr>
-      </w:pPr>
-      <w:r>
-        <w:rPr>
-          <w:noProof/>
-        </w:rPr>
-        <w:lastRenderedPageBreak/>
+    </w:p>
+    <w:p>
+      <w:r>
+        <w:rPr>
+          <w:noProof/>
+        </w:rPr>
         <w:drawing>
           <wp:inline distT="0" distB="0" distL="0" distR="0" wp14:anchorId="4B9D1B1A" wp14:editId="6525819F">
             <wp:extent cx="5400040" cy="1350010"/>
@@ -999,59 +780,6 @@
                 <pic:pic xmlns:pic="http://schemas.openxmlformats.org/drawingml/2006/picture">
                   <pic:nvPicPr>
                     <pic:cNvPr id="0" name="Picture 1" descr="https://mir-s3-cdn-cf.behance.net/project_modules/1400/1e09b775810287.5c579deb17c64.jpg"/>
-                    <pic:cNvPicPr>
-                      <a:picLocks noChangeAspect="1" noChangeArrowheads="1"/>
-                    </pic:cNvPicPr>
-                  </pic:nvPicPr>
-                  <pic:blipFill>
-                    <a:blip r:embed="rId8" cstate="print">
-                      <a:extLst>
-                        <a:ext uri="{28A0092B-C50C-407E-A947-70E740481C1C}">
-                          <a14:useLocalDpi xmlns:a14="http://schemas.microsoft.com/office/drawing/2010/main" val="0"/>
-                        </a:ext>
-                      </a:extLst>
-                    </a:blip>
-                    <a:srcRect/>
-                    <a:stretch>
-                      <a:fillRect/>
-                    </a:stretch>
-                  </pic:blipFill>
-                  <pic:spPr bwMode="auto">
-                    <a:xfrm>
-                      <a:off x="0" y="0"/>
-                      <a:ext cx="5400040" cy="1350010"/>
-                    </a:xfrm>
-                    <a:prstGeom prst="rect">
-                      <a:avLst/>
-                    </a:prstGeom>
-                    <a:noFill/>
-                    <a:ln>
-                      <a:noFill/>
-                    </a:ln>
-                  </pic:spPr>
-                </pic:pic>
-              </a:graphicData>
-            </a:graphic>
-          </wp:inline>
-        </w:drawing>
-      </w:r>
-      <w:r>
-        <w:rPr>
-          <w:noProof/>
-        </w:rPr>
-        <w:drawing>
-          <wp:inline distT="0" distB="0" distL="0" distR="0" wp14:anchorId="5054F4FE" wp14:editId="66479B86">
-            <wp:extent cx="5400040" cy="1350010"/>
-            <wp:effectExtent l="0" t="0" r="0" b="2540"/>
-            <wp:docPr id="15" name="Imagem 15" descr="https://mir-s3-cdn-cf.behance.net/project_modules/1400/21376f75810287.5c579deb17ffa.jpg"/>
-            <wp:cNvGraphicFramePr>
-              <a:graphicFrameLocks xmlns:a="http://schemas.openxmlformats.org/drawingml/2006/main" noChangeAspect="1"/>
-            </wp:cNvGraphicFramePr>
-            <a:graphic xmlns:a="http://schemas.openxmlformats.org/drawingml/2006/main">
-              <a:graphicData uri="http://schemas.openxmlformats.org/drawingml/2006/picture">
-                <pic:pic xmlns:pic="http://schemas.openxmlformats.org/drawingml/2006/picture">
-                  <pic:nvPicPr>
-                    <pic:cNvPr id="0" name="Picture 9" descr="https://mir-s3-cdn-cf.behance.net/project_modules/1400/21376f75810287.5c579deb17ffa.jpg"/>
                     <pic:cNvPicPr>
                       <a:picLocks noChangeAspect="1" noChangeArrowheads="1"/>
                     </pic:cNvPicPr>
@@ -1203,16 +931,44 @@
       <w:r>
         <w:t xml:space="preserve"> </w:t>
       </w:r>
-      <w:r>
-        <w:rPr>
-          <w:noProof/>
+    </w:p>
+    <w:p>
+      <w:pPr>
+        <w:rPr>
+          <w:noProof/>
+        </w:rPr>
+      </w:pPr>
+    </w:p>
+    <w:p>
+      <w:pPr>
+        <w:pStyle w:val="Ttulo1"/>
+        <w:rPr>
+          <w:rFonts w:ascii="Times New Roman" w:hAnsi="Times New Roman"/>
+        </w:rPr>
+      </w:pPr>
+      <w:bookmarkStart w:id="8" w:name="_Protótipos"/>
+      <w:bookmarkEnd w:id="8"/>
+      <w:r>
+        <w:rPr>
+          <w:rFonts w:ascii="Times New Roman" w:hAnsi="Times New Roman"/>
         </w:rPr>
         <w:lastRenderedPageBreak/>
+        <w:t>Protótipos</w:t>
+      </w:r>
+    </w:p>
+    <w:p>
+      <w:pPr>
+        <w:jc w:val="center"/>
+      </w:pPr>
+      <w:r>
+        <w:rPr>
+          <w:noProof/>
+        </w:rPr>
         <w:drawing>
-          <wp:inline distT="0" distB="0" distL="0" distR="0" wp14:anchorId="05143865" wp14:editId="73C42480">
-            <wp:extent cx="5400040" cy="1350010"/>
-            <wp:effectExtent l="0" t="0" r="0" b="2540"/>
-            <wp:docPr id="23" name="Imagem 23" descr="https://mir-s3-cdn-cf.behance.net/project_modules/1400/58ded975810287.5c579deb16fe9.jpg"/>
+          <wp:inline distT="0" distB="0" distL="0" distR="0" wp14:anchorId="529EB3DB" wp14:editId="30B5115E">
+            <wp:extent cx="2392464" cy="5000901"/>
+            <wp:effectExtent l="0" t="0" r="8255" b="0"/>
+            <wp:docPr id="20" name="Imagem 20"/>
             <wp:cNvGraphicFramePr>
               <a:graphicFrameLocks xmlns:a="http://schemas.openxmlformats.org/drawingml/2006/main" noChangeAspect="1"/>
             </wp:cNvGraphicFramePr>
@@ -1220,36 +976,30 @@
               <a:graphicData uri="http://schemas.openxmlformats.org/drawingml/2006/picture">
                 <pic:pic xmlns:pic="http://schemas.openxmlformats.org/drawingml/2006/picture">
                   <pic:nvPicPr>
-                    <pic:cNvPr id="0" name="Picture 28" descr="https://mir-s3-cdn-cf.behance.net/project_modules/1400/58ded975810287.5c579deb16fe9.jpg"/>
-                    <pic:cNvPicPr>
-                      <a:picLocks noChangeAspect="1" noChangeArrowheads="1"/>
-                    </pic:cNvPicPr>
+                    <pic:cNvPr id="1" name=""/>
+                    <pic:cNvPicPr/>
                   </pic:nvPicPr>
-                  <pic:blipFill>
-                    <a:blip r:embed="rId12" cstate="print">
-                      <a:extLst>
-                        <a:ext uri="{28A0092B-C50C-407E-A947-70E740481C1C}">
-                          <a14:useLocalDpi xmlns:a14="http://schemas.microsoft.com/office/drawing/2010/main" val="0"/>
-                        </a:ext>
-                      </a:extLst>
-                    </a:blip>
-                    <a:srcRect/>
-                    <a:stretch>
-                      <a:fillRect/>
-                    </a:stretch>
+                  <pic:blipFill rotWithShape="1">
+                    <a:blip r:embed="rId12"/>
+                    <a:srcRect l="28127" t="3829" r="27555" b="3534"/>
+                    <a:stretch/>
                   </pic:blipFill>
                   <pic:spPr bwMode="auto">
                     <a:xfrm>
                       <a:off x="0" y="0"/>
-                      <a:ext cx="5400040" cy="1350010"/>
+                      <a:ext cx="2393170" cy="5002377"/>
                     </a:xfrm>
                     <a:prstGeom prst="rect">
                       <a:avLst/>
                     </a:prstGeom>
-                    <a:noFill/>
                     <a:ln>
                       <a:noFill/>
                     </a:ln>
+                    <a:extLst>
+                      <a:ext uri="{53640926-AAD7-44D8-BBD7-CCE9431645EC}">
+                        <a14:shadowObscured xmlns:a14="http://schemas.microsoft.com/office/drawing/2010/main"/>
+                      </a:ext>
+                    </a:extLst>
                   </pic:spPr>
                 </pic:pic>
               </a:graphicData>
@@ -1257,100 +1007,47 @@
           </wp:inline>
         </w:drawing>
       </w:r>
-      <w:r>
-        <w:t xml:space="preserve"> </w:t>
-      </w:r>
-      <w:r>
-        <w:rPr>
-          <w:noProof/>
-        </w:rPr>
+    </w:p>
+    <w:p>
+      <w:pPr>
+        <w:ind w:firstLine="708"/>
+        <w:jc w:val="center"/>
+        <w:rPr>
+          <w:rFonts w:ascii="Gill Sans Ultra Bold" w:hAnsi="Gill Sans Ultra Bold" w:cs="Times New Roman"/>
+          <w:sz w:val="24"/>
+          <w:szCs w:val="24"/>
+        </w:rPr>
+      </w:pPr>
+      <w:r>
+        <w:rPr>
+          <w:rFonts w:ascii="Gill Sans Ultra Bold" w:hAnsi="Gill Sans Ultra Bold" w:cs="Times New Roman"/>
+          <w:sz w:val="24"/>
+          <w:szCs w:val="24"/>
+        </w:rPr>
+        <w:t>T</w:t>
+      </w:r>
+      <w:r>
+        <w:rPr>
+          <w:rFonts w:ascii="Gill Sans Ultra Bold" w:hAnsi="Gill Sans Ultra Bold" w:cs="Times New Roman"/>
+          <w:sz w:val="24"/>
+          <w:szCs w:val="24"/>
+        </w:rPr>
+        <w:t>ELA DE LOGIN</w:t>
+      </w:r>
+    </w:p>
+    <w:p>
+      <w:pPr>
+        <w:jc w:val="center"/>
+      </w:pPr>
+      <w:r>
+        <w:rPr>
+          <w:noProof/>
+        </w:rPr>
+        <w:lastRenderedPageBreak/>
         <w:drawing>
-          <wp:inline distT="0" distB="0" distL="0" distR="0" wp14:anchorId="46B929FA" wp14:editId="488C2FD1">
-            <wp:extent cx="6230620" cy="7038975"/>
-            <wp:effectExtent l="0" t="0" r="0" b="9525"/>
-            <wp:docPr id="25" name="Imagem 25" descr="https://mir-s3-cdn-cf.behance.net/project_modules/max_1200/c6301b75810287.5c579deb1748d.jpg"/>
-            <wp:cNvGraphicFramePr>
-              <a:graphicFrameLocks xmlns:a="http://schemas.openxmlformats.org/drawingml/2006/main" noChangeAspect="1"/>
-            </wp:cNvGraphicFramePr>
-            <a:graphic xmlns:a="http://schemas.openxmlformats.org/drawingml/2006/main">
-              <a:graphicData uri="http://schemas.openxmlformats.org/drawingml/2006/picture">
-                <pic:pic xmlns:pic="http://schemas.openxmlformats.org/drawingml/2006/picture">
-                  <pic:nvPicPr>
-                    <pic:cNvPr id="0" name="Picture 35" descr="https://mir-s3-cdn-cf.behance.net/project_modules/max_1200/c6301b75810287.5c579deb1748d.jpg"/>
-                    <pic:cNvPicPr>
-                      <a:picLocks noChangeAspect="1" noChangeArrowheads="1"/>
-                    </pic:cNvPicPr>
-                  </pic:nvPicPr>
-                  <pic:blipFill>
-                    <a:blip r:embed="rId13">
-                      <a:extLst>
-                        <a:ext uri="{28A0092B-C50C-407E-A947-70E740481C1C}">
-                          <a14:useLocalDpi xmlns:a14="http://schemas.microsoft.com/office/drawing/2010/main" val="0"/>
-                        </a:ext>
-                      </a:extLst>
-                    </a:blip>
-                    <a:srcRect/>
-                    <a:stretch>
-                      <a:fillRect/>
-                    </a:stretch>
-                  </pic:blipFill>
-                  <pic:spPr bwMode="auto">
-                    <a:xfrm>
-                      <a:off x="0" y="0"/>
-                      <a:ext cx="6230620" cy="7038975"/>
-                    </a:xfrm>
-                    <a:prstGeom prst="rect">
-                      <a:avLst/>
-                    </a:prstGeom>
-                    <a:noFill/>
-                    <a:ln>
-                      <a:noFill/>
-                    </a:ln>
-                  </pic:spPr>
-                </pic:pic>
-              </a:graphicData>
-            </a:graphic>
-          </wp:inline>
-        </w:drawing>
-      </w:r>
-    </w:p>
-    <w:p>
-      <w:pPr>
-        <w:rPr>
-          <w:rFonts w:ascii="Arial" w:hAnsi="Arial"/>
-          <w:b/>
-          <w:caps/>
-          <w:noProof/>
-          <w:sz w:val="24"/>
-        </w:rPr>
-      </w:pPr>
-    </w:p>
-    <w:p/>
-    <w:p/>
-    <w:p>
-      <w:pPr>
-        <w:rPr>
-          <w:noProof/>
-        </w:rPr>
-      </w:pPr>
-    </w:p>
-    <w:p>
-      <w:pPr>
-        <w:pStyle w:val="Ttulo1"/>
-      </w:pPr>
-      <w:r>
-        <w:t>Protótipos</w:t>
-      </w:r>
-    </w:p>
-    <w:p>
-      <w:r>
-        <w:rPr>
-          <w:noProof/>
-        </w:rPr>
-        <w:drawing>
-          <wp:inline distT="0" distB="0" distL="0" distR="0" wp14:anchorId="45133027" wp14:editId="0C2B3019">
-            <wp:extent cx="3533775" cy="6057900"/>
-            <wp:effectExtent l="0" t="0" r="9525" b="0"/>
+          <wp:inline distT="0" distB="0" distL="0" distR="0" wp14:anchorId="0382B0D4" wp14:editId="3283A24B">
+            <wp:extent cx="2376805" cy="4976650"/>
+            <wp:effectExtent l="0" t="0" r="4445" b="0"/>
             <wp:docPr id="1" name="Imagem 1"/>
             <wp:cNvGraphicFramePr>
               <a:graphicFrameLocks xmlns:a="http://schemas.openxmlformats.org/drawingml/2006/main" noChangeAspect="1"/>
@@ -1362,20 +1059,27 @@
                     <pic:cNvPr id="1" name=""/>
                     <pic:cNvPicPr/>
                   </pic:nvPicPr>
-                  <pic:blipFill>
-                    <a:blip r:embed="rId14"/>
-                    <a:stretch>
-                      <a:fillRect/>
-                    </a:stretch>
+                  <pic:blipFill rotWithShape="1">
+                    <a:blip r:embed="rId13"/>
+                    <a:srcRect l="28271" t="3830" r="27696" b="3974"/>
+                    <a:stretch/>
                   </pic:blipFill>
-                  <pic:spPr>
+                  <pic:spPr bwMode="auto">
                     <a:xfrm>
                       <a:off x="0" y="0"/>
-                      <a:ext cx="3533775" cy="6057900"/>
+                      <a:ext cx="2377762" cy="4978654"/>
                     </a:xfrm>
                     <a:prstGeom prst="rect">
                       <a:avLst/>
                     </a:prstGeom>
+                    <a:ln>
+                      <a:noFill/>
+                    </a:ln>
+                    <a:extLst>
+                      <a:ext uri="{53640926-AAD7-44D8-BBD7-CCE9431645EC}">
+                        <a14:shadowObscured xmlns:a14="http://schemas.microsoft.com/office/drawing/2010/main"/>
+                      </a:ext>
+                    </a:extLst>
                   </pic:spPr>
                 </pic:pic>
               </a:graphicData>
@@ -1384,19 +1088,42 @@
         </w:drawing>
       </w:r>
     </w:p>
-    <w:p/>
-    <w:p>
-      <w:bookmarkStart w:id="7" w:name="_GoBack"/>
+    <w:p>
+      <w:pPr>
+        <w:ind w:firstLine="708"/>
+        <w:jc w:val="center"/>
+        <w:rPr>
+          <w:rFonts w:ascii="Gill Sans Ultra Bold" w:hAnsi="Gill Sans Ultra Bold" w:cs="Times New Roman"/>
+          <w:sz w:val="24"/>
+          <w:szCs w:val="24"/>
+        </w:rPr>
+      </w:pPr>
+      <w:r>
+        <w:rPr>
+          <w:rFonts w:ascii="Gill Sans Ultra Bold" w:hAnsi="Gill Sans Ultra Bold" w:cs="Times New Roman"/>
+          <w:sz w:val="24"/>
+          <w:szCs w:val="24"/>
+        </w:rPr>
+        <w:t>Tela de registro de novo usuário.</w:t>
+      </w:r>
+    </w:p>
+    <w:p>
+      <w:pPr>
+        <w:jc w:val="center"/>
+        <w:rPr>
+          <w:noProof/>
+        </w:rPr>
+      </w:pPr>
       <w:r>
         <w:rPr>
           <w:noProof/>
         </w:rPr>
         <w:lastRenderedPageBreak/>
         <w:drawing>
-          <wp:inline distT="0" distB="0" distL="0" distR="0" wp14:anchorId="6FE0E015" wp14:editId="21017DE4">
-            <wp:extent cx="3533775" cy="6115050"/>
-            <wp:effectExtent l="0" t="0" r="9525" b="0"/>
-            <wp:docPr id="2" name="Imagem 2"/>
+          <wp:inline distT="0" distB="0" distL="0" distR="0" wp14:anchorId="5FA7C4BC" wp14:editId="7E720A2B">
+            <wp:extent cx="2369185" cy="4983866"/>
+            <wp:effectExtent l="0" t="0" r="0" b="7620"/>
+            <wp:docPr id="27" name="Imagem 27"/>
             <wp:cNvGraphicFramePr>
               <a:graphicFrameLocks xmlns:a="http://schemas.openxmlformats.org/drawingml/2006/main" noChangeAspect="1"/>
             </wp:cNvGraphicFramePr>
@@ -1407,20 +1134,27 @@
                     <pic:cNvPr id="1" name=""/>
                     <pic:cNvPicPr/>
                   </pic:nvPicPr>
-                  <pic:blipFill>
-                    <a:blip r:embed="rId15"/>
-                    <a:stretch>
-                      <a:fillRect/>
-                    </a:stretch>
+                  <pic:blipFill rotWithShape="1">
+                    <a:blip r:embed="rId14"/>
+                    <a:srcRect l="28421" t="3830" r="27692" b="3848"/>
+                    <a:stretch/>
                   </pic:blipFill>
-                  <pic:spPr>
+                  <pic:spPr bwMode="auto">
                     <a:xfrm>
                       <a:off x="0" y="0"/>
-                      <a:ext cx="3533775" cy="6115050"/>
+                      <a:ext cx="2369916" cy="4985404"/>
                     </a:xfrm>
                     <a:prstGeom prst="rect">
                       <a:avLst/>
                     </a:prstGeom>
+                    <a:ln>
+                      <a:noFill/>
+                    </a:ln>
+                    <a:extLst>
+                      <a:ext uri="{53640926-AAD7-44D8-BBD7-CCE9431645EC}">
+                        <a14:shadowObscured xmlns:a14="http://schemas.microsoft.com/office/drawing/2010/main"/>
+                      </a:ext>
+                    </a:extLst>
                   </pic:spPr>
                 </pic:pic>
               </a:graphicData>
@@ -1428,20 +1162,41 @@
           </wp:inline>
         </w:drawing>
       </w:r>
-      <w:bookmarkEnd w:id="7"/>
     </w:p>
     <w:p/>
     <w:p>
+      <w:pPr>
+        <w:ind w:firstLine="708"/>
+        <w:jc w:val="center"/>
+        <w:rPr>
+          <w:rFonts w:ascii="Gill Sans Ultra Bold" w:hAnsi="Gill Sans Ultra Bold" w:cs="Times New Roman"/>
+          <w:sz w:val="24"/>
+          <w:szCs w:val="24"/>
+        </w:rPr>
+      </w:pPr>
+      <w:r>
+        <w:rPr>
+          <w:rFonts w:ascii="Gill Sans Ultra Bold" w:hAnsi="Gill Sans Ultra Bold" w:cs="Times New Roman"/>
+          <w:sz w:val="24"/>
+          <w:szCs w:val="24"/>
+        </w:rPr>
+        <w:t>Seleção da galeria de fotos do aparelho.</w:t>
+      </w:r>
+    </w:p>
+    <w:p>
+      <w:pPr>
+        <w:jc w:val="center"/>
+      </w:pPr>
       <w:r>
         <w:rPr>
           <w:noProof/>
         </w:rPr>
         <w:lastRenderedPageBreak/>
         <w:drawing>
-          <wp:inline distT="0" distB="0" distL="0" distR="0" wp14:anchorId="51475BD5" wp14:editId="399AE993">
-            <wp:extent cx="3590925" cy="6038850"/>
-            <wp:effectExtent l="0" t="0" r="9525" b="0"/>
-            <wp:docPr id="3" name="Imagem 3"/>
+          <wp:inline distT="0" distB="0" distL="0" distR="0" wp14:anchorId="29885361" wp14:editId="2E5FE551">
+            <wp:extent cx="2408555" cy="4985468"/>
+            <wp:effectExtent l="0" t="0" r="0" b="5715"/>
+            <wp:docPr id="28" name="Imagem 28"/>
             <wp:cNvGraphicFramePr>
               <a:graphicFrameLocks xmlns:a="http://schemas.openxmlformats.org/drawingml/2006/main" noChangeAspect="1"/>
             </wp:cNvGraphicFramePr>
@@ -1452,20 +1207,27 @@
                     <pic:cNvPr id="1" name=""/>
                     <pic:cNvPicPr/>
                   </pic:nvPicPr>
-                  <pic:blipFill>
-                    <a:blip r:embed="rId16"/>
-                    <a:stretch>
-                      <a:fillRect/>
-                    </a:stretch>
+                  <pic:blipFill rotWithShape="1">
+                    <a:blip r:embed="rId15"/>
+                    <a:srcRect l="28271" t="3830" r="27107" b="3809"/>
+                    <a:stretch/>
                   </pic:blipFill>
-                  <pic:spPr>
+                  <pic:spPr bwMode="auto">
                     <a:xfrm>
                       <a:off x="0" y="0"/>
-                      <a:ext cx="3590925" cy="6038850"/>
+                      <a:ext cx="2409572" cy="4987573"/>
                     </a:xfrm>
                     <a:prstGeom prst="rect">
                       <a:avLst/>
                     </a:prstGeom>
+                    <a:ln>
+                      <a:noFill/>
+                    </a:ln>
+                    <a:extLst>
+                      <a:ext uri="{53640926-AAD7-44D8-BBD7-CCE9431645EC}">
+                        <a14:shadowObscured xmlns:a14="http://schemas.microsoft.com/office/drawing/2010/main"/>
+                      </a:ext>
+                    </a:extLst>
                   </pic:spPr>
                 </pic:pic>
               </a:graphicData>
@@ -1475,16 +1237,38 @@
       </w:r>
     </w:p>
     <w:p>
+      <w:pPr>
+        <w:ind w:firstLine="708"/>
+        <w:jc w:val="center"/>
+        <w:rPr>
+          <w:rFonts w:ascii="Gill Sans Ultra Bold" w:hAnsi="Gill Sans Ultra Bold" w:cs="Times New Roman"/>
+          <w:sz w:val="24"/>
+          <w:szCs w:val="24"/>
+        </w:rPr>
+      </w:pPr>
+      <w:r>
+        <w:rPr>
+          <w:rFonts w:ascii="Gill Sans Ultra Bold" w:hAnsi="Gill Sans Ultra Bold" w:cs="Times New Roman"/>
+          <w:sz w:val="24"/>
+          <w:szCs w:val="24"/>
+        </w:rPr>
+        <w:t>Tela com alunos cadastrados atualizada.</w:t>
+      </w:r>
+    </w:p>
+    <w:p>
+      <w:pPr>
+        <w:jc w:val="center"/>
+      </w:pPr>
       <w:r>
         <w:rPr>
           <w:noProof/>
         </w:rPr>
         <w:lastRenderedPageBreak/>
         <w:drawing>
-          <wp:inline distT="0" distB="0" distL="0" distR="0" wp14:anchorId="06FF7529" wp14:editId="113E67AF">
-            <wp:extent cx="3533775" cy="6057900"/>
-            <wp:effectExtent l="0" t="0" r="9525" b="0"/>
-            <wp:docPr id="4" name="Imagem 4"/>
+          <wp:inline distT="0" distB="0" distL="0" distR="0" wp14:anchorId="05981B22" wp14:editId="7F6CE7F8">
+            <wp:extent cx="2408555" cy="5000195"/>
+            <wp:effectExtent l="0" t="0" r="0" b="0"/>
+            <wp:docPr id="29" name="Imagem 29"/>
             <wp:cNvGraphicFramePr>
               <a:graphicFrameLocks xmlns:a="http://schemas.openxmlformats.org/drawingml/2006/main" noChangeAspect="1"/>
             </wp:cNvGraphicFramePr>
@@ -1495,20 +1279,27 @@
                     <pic:cNvPr id="1" name=""/>
                     <pic:cNvPicPr/>
                   </pic:nvPicPr>
-                  <pic:blipFill>
-                    <a:blip r:embed="rId14"/>
-                    <a:stretch>
-                      <a:fillRect/>
-                    </a:stretch>
+                  <pic:blipFill rotWithShape="1">
+                    <a:blip r:embed="rId16"/>
+                    <a:srcRect l="28124" t="3683" r="27258" b="3690"/>
+                    <a:stretch/>
                   </pic:blipFill>
-                  <pic:spPr>
+                  <pic:spPr bwMode="auto">
                     <a:xfrm>
                       <a:off x="0" y="0"/>
-                      <a:ext cx="3533775" cy="6057900"/>
+                      <a:ext cx="2409383" cy="5001914"/>
                     </a:xfrm>
                     <a:prstGeom prst="rect">
                       <a:avLst/>
                     </a:prstGeom>
+                    <a:ln>
+                      <a:noFill/>
+                    </a:ln>
+                    <a:extLst>
+                      <a:ext uri="{53640926-AAD7-44D8-BBD7-CCE9431645EC}">
+                        <a14:shadowObscured xmlns:a14="http://schemas.microsoft.com/office/drawing/2010/main"/>
+                      </a:ext>
+                    </a:extLst>
                   </pic:spPr>
                 </pic:pic>
               </a:graphicData>
@@ -1518,16 +1309,38 @@
       </w:r>
     </w:p>
     <w:p>
+      <w:pPr>
+        <w:ind w:firstLine="708"/>
+        <w:jc w:val="center"/>
+        <w:rPr>
+          <w:rFonts w:ascii="Gill Sans Ultra Bold" w:hAnsi="Gill Sans Ultra Bold" w:cs="Times New Roman"/>
+          <w:sz w:val="24"/>
+          <w:szCs w:val="24"/>
+        </w:rPr>
+      </w:pPr>
+      <w:r>
+        <w:rPr>
+          <w:rFonts w:ascii="Gill Sans Ultra Bold" w:hAnsi="Gill Sans Ultra Bold" w:cs="Times New Roman"/>
+          <w:sz w:val="24"/>
+          <w:szCs w:val="24"/>
+        </w:rPr>
+        <w:t>Tela de cadastro de novo aluno.</w:t>
+      </w:r>
+    </w:p>
+    <w:p>
+      <w:pPr>
+        <w:jc w:val="center"/>
+      </w:pPr>
       <w:r>
         <w:rPr>
           <w:noProof/>
         </w:rPr>
         <w:lastRenderedPageBreak/>
         <w:drawing>
-          <wp:inline distT="0" distB="0" distL="0" distR="0" wp14:anchorId="221C6A7C" wp14:editId="372DDC95">
-            <wp:extent cx="3571875" cy="5991225"/>
-            <wp:effectExtent l="0" t="0" r="9525" b="9525"/>
-            <wp:docPr id="5" name="Imagem 5"/>
+          <wp:inline distT="0" distB="0" distL="0" distR="0" wp14:anchorId="582A36A1" wp14:editId="3BFC1B3E">
+            <wp:extent cx="2424430" cy="4960565"/>
+            <wp:effectExtent l="0" t="0" r="0" b="0"/>
+            <wp:docPr id="30" name="Imagem 30"/>
             <wp:cNvGraphicFramePr>
               <a:graphicFrameLocks xmlns:a="http://schemas.openxmlformats.org/drawingml/2006/main" noChangeAspect="1"/>
             </wp:cNvGraphicFramePr>
@@ -1538,20 +1351,27 @@
                     <pic:cNvPr id="1" name=""/>
                     <pic:cNvPicPr/>
                   </pic:nvPicPr>
-                  <pic:blipFill>
+                  <pic:blipFill rotWithShape="1">
                     <a:blip r:embed="rId17"/>
-                    <a:stretch>
-                      <a:fillRect/>
-                    </a:stretch>
+                    <a:srcRect l="27977" t="3978" r="27107" b="4121"/>
+                    <a:stretch/>
                   </pic:blipFill>
-                  <pic:spPr>
+                  <pic:spPr bwMode="auto">
                     <a:xfrm>
                       <a:off x="0" y="0"/>
-                      <a:ext cx="3571875" cy="5991225"/>
+                      <a:ext cx="2425492" cy="4962738"/>
                     </a:xfrm>
                     <a:prstGeom prst="rect">
                       <a:avLst/>
                     </a:prstGeom>
+                    <a:ln>
+                      <a:noFill/>
+                    </a:ln>
+                    <a:extLst>
+                      <a:ext uri="{53640926-AAD7-44D8-BBD7-CCE9431645EC}">
+                        <a14:shadowObscured xmlns:a14="http://schemas.microsoft.com/office/drawing/2010/main"/>
+                      </a:ext>
+                    </a:extLst>
                   </pic:spPr>
                 </pic:pic>
               </a:graphicData>
@@ -1561,16 +1381,61 @@
       </w:r>
     </w:p>
     <w:p>
-      <w:r>
-        <w:rPr>
-          <w:noProof/>
+      <w:pPr>
+        <w:ind w:firstLine="708"/>
+        <w:jc w:val="center"/>
+        <w:rPr>
+          <w:rFonts w:ascii="Gill Sans Ultra Bold" w:hAnsi="Gill Sans Ultra Bold" w:cs="Times New Roman"/>
+          <w:sz w:val="24"/>
+          <w:szCs w:val="24"/>
+        </w:rPr>
+      </w:pPr>
+      <w:bookmarkStart w:id="9" w:name="_GoBack"/>
+      <w:r>
+        <w:rPr>
+          <w:rFonts w:ascii="Gill Sans Ultra Bold" w:hAnsi="Gill Sans Ultra Bold" w:cs="Times New Roman"/>
+          <w:sz w:val="24"/>
+          <w:szCs w:val="24"/>
+        </w:rPr>
+        <w:t>Tela com alunos cadastrados atualizada.</w:t>
+      </w:r>
+    </w:p>
+    <w:bookmarkEnd w:id="9"/>
+    <w:p/>
+    <w:p/>
+    <w:p/>
+    <w:p/>
+    <w:p/>
+    <w:p/>
+    <w:p/>
+    <w:p/>
+    <w:p>
+      <w:pPr>
+        <w:pStyle w:val="Ttulo1"/>
+        <w:rPr>
+          <w:rFonts w:ascii="Times New Roman" w:hAnsi="Times New Roman"/>
+        </w:rPr>
+      </w:pPr>
+      <w:bookmarkStart w:id="10" w:name="_UML"/>
+      <w:bookmarkEnd w:id="10"/>
+      <w:r>
+        <w:rPr>
+          <w:rFonts w:ascii="Times New Roman" w:hAnsi="Times New Roman"/>
         </w:rPr>
         <w:lastRenderedPageBreak/>
+        <w:t>Diagrama de Classes</w:t>
+      </w:r>
+    </w:p>
+    <w:p>
+      <w:r>
+        <w:rPr>
+          <w:noProof/>
+        </w:rPr>
         <w:drawing>
-          <wp:inline distT="0" distB="0" distL="0" distR="0" wp14:anchorId="7574092E" wp14:editId="7F912DBB">
-            <wp:extent cx="3543300" cy="6019800"/>
-            <wp:effectExtent l="0" t="0" r="0" b="0"/>
-            <wp:docPr id="7" name="Imagem 7"/>
+          <wp:inline distT="0" distB="0" distL="0" distR="0" wp14:anchorId="5E962CDE" wp14:editId="5416DE5F">
+            <wp:extent cx="6293113" cy="3864334"/>
+            <wp:effectExtent l="0" t="0" r="0" b="3175"/>
+            <wp:docPr id="6" name="Imagem 6"/>
             <wp:cNvGraphicFramePr>
               <a:graphicFrameLocks xmlns:a="http://schemas.openxmlformats.org/drawingml/2006/main" noChangeAspect="1"/>
             </wp:cNvGraphicFramePr>
@@ -1578,23 +1443,36 @@
               <a:graphicData uri="http://schemas.openxmlformats.org/drawingml/2006/picture">
                 <pic:pic xmlns:pic="http://schemas.openxmlformats.org/drawingml/2006/picture">
                   <pic:nvPicPr>
-                    <pic:cNvPr id="1" name=""/>
+                    <pic:cNvPr id="6" name="SchooList.png"/>
                     <pic:cNvPicPr/>
                   </pic:nvPicPr>
-                  <pic:blipFill>
-                    <a:blip r:embed="rId18"/>
-                    <a:stretch>
-                      <a:fillRect/>
-                    </a:stretch>
+                  <pic:blipFill rotWithShape="1">
+                    <a:blip r:embed="rId18" cstate="print">
+                      <a:extLst>
+                        <a:ext uri="{28A0092B-C50C-407E-A947-70E740481C1C}">
+                          <a14:useLocalDpi xmlns:a14="http://schemas.microsoft.com/office/drawing/2010/main" val="0"/>
+                        </a:ext>
+                      </a:extLst>
+                    </a:blip>
+                    <a:srcRect l="1040" t="9054" r="29221" b="3656"/>
+                    <a:stretch/>
                   </pic:blipFill>
-                  <pic:spPr>
+                  <pic:spPr bwMode="auto">
                     <a:xfrm>
                       <a:off x="0" y="0"/>
-                      <a:ext cx="3543300" cy="6019800"/>
+                      <a:ext cx="6314286" cy="3877335"/>
                     </a:xfrm>
                     <a:prstGeom prst="rect">
                       <a:avLst/>
                     </a:prstGeom>
+                    <a:ln>
+                      <a:noFill/>
+                    </a:ln>
+                    <a:extLst>
+                      <a:ext uri="{53640926-AAD7-44D8-BBD7-CCE9431645EC}">
+                        <a14:shadowObscured xmlns:a14="http://schemas.microsoft.com/office/drawing/2010/main"/>
+                      </a:ext>
+                    </a:extLst>
                   </pic:spPr>
                 </pic:pic>
               </a:graphicData>
@@ -1603,54 +1481,6 @@
         </w:drawing>
       </w:r>
     </w:p>
-    <w:p>
-      <w:r>
-        <w:rPr>
-          <w:noProof/>
-        </w:rPr>
-        <w:lastRenderedPageBreak/>
-        <w:drawing>
-          <wp:inline distT="0" distB="0" distL="0" distR="0" wp14:anchorId="7F94613B" wp14:editId="7A630FD6">
-            <wp:extent cx="3562350" cy="6038850"/>
-            <wp:effectExtent l="0" t="0" r="0" b="0"/>
-            <wp:docPr id="9" name="Imagem 9"/>
-            <wp:cNvGraphicFramePr>
-              <a:graphicFrameLocks xmlns:a="http://schemas.openxmlformats.org/drawingml/2006/main" noChangeAspect="1"/>
-            </wp:cNvGraphicFramePr>
-            <a:graphic xmlns:a="http://schemas.openxmlformats.org/drawingml/2006/main">
-              <a:graphicData uri="http://schemas.openxmlformats.org/drawingml/2006/picture">
-                <pic:pic xmlns:pic="http://schemas.openxmlformats.org/drawingml/2006/picture">
-                  <pic:nvPicPr>
-                    <pic:cNvPr id="1" name=""/>
-                    <pic:cNvPicPr/>
-                  </pic:nvPicPr>
-                  <pic:blipFill>
-                    <a:blip r:embed="rId19"/>
-                    <a:stretch>
-                      <a:fillRect/>
-                    </a:stretch>
-                  </pic:blipFill>
-                  <pic:spPr>
-                    <a:xfrm>
-                      <a:off x="0" y="0"/>
-                      <a:ext cx="3562350" cy="6038850"/>
-                    </a:xfrm>
-                    <a:prstGeom prst="rect">
-                      <a:avLst/>
-                    </a:prstGeom>
-                  </pic:spPr>
-                </pic:pic>
-              </a:graphicData>
-            </a:graphic>
-          </wp:inline>
-        </w:drawing>
-      </w:r>
-    </w:p>
-    <w:p/>
-    <w:p/>
-    <w:p/>
-    <w:p/>
-    <w:p/>
     <w:p/>
     <w:sectPr>
       <w:pgSz w:w="11906" w:h="16838"/>
@@ -2615,6 +2445,41 @@
       <w:lang w:eastAsia="pt-BR"/>
     </w:rPr>
   </w:style>
+  <w:style w:type="character" w:styleId="Hyperlink">
+    <w:name w:val="Hyperlink"/>
+    <w:basedOn w:val="Fontepargpadro"/>
+    <w:uiPriority w:val="99"/>
+    <w:unhideWhenUsed/>
+    <w:rsid w:val="00035BC7"/>
+    <w:rPr>
+      <w:color w:val="0563C1" w:themeColor="hyperlink"/>
+      <w:u w:val="single"/>
+    </w:rPr>
+  </w:style>
+  <w:style w:type="character" w:styleId="MenoPendente">
+    <w:name w:val="Unresolved Mention"/>
+    <w:basedOn w:val="Fontepargpadro"/>
+    <w:uiPriority w:val="99"/>
+    <w:semiHidden/>
+    <w:unhideWhenUsed/>
+    <w:rsid w:val="00035BC7"/>
+    <w:rPr>
+      <w:color w:val="605E5C"/>
+      <w:shd w:val="clear" w:color="auto" w:fill="E1DFDD"/>
+    </w:rPr>
+  </w:style>
+  <w:style w:type="character" w:styleId="HiperlinkVisitado">
+    <w:name w:val="FollowedHyperlink"/>
+    <w:basedOn w:val="Fontepargpadro"/>
+    <w:uiPriority w:val="99"/>
+    <w:semiHidden/>
+    <w:unhideWhenUsed/>
+    <w:rsid w:val="00035BC7"/>
+    <w:rPr>
+      <w:color w:val="954F72" w:themeColor="followedHyperlink"/>
+      <w:u w:val="single"/>
+    </w:rPr>
+  </w:style>
 </w:styles>
 </file>
 
@@ -2911,4 +2776,16 @@
     </a:ext>
   </a:extLst>
 </a:theme>
+</file>
+
+<file path=customXml/item1.xml><?xml version="1.0" encoding="utf-8"?>
+<b:Sources xmlns:b="http://schemas.openxmlformats.org/officeDocument/2006/bibliography" xmlns="http://schemas.openxmlformats.org/officeDocument/2006/bibliography" SelectedStyle="\APASixthEditionOfficeOnline.xsl" StyleName="APA" Version="6"/>
+</file>
+
+<file path=customXml/itemProps1.xml><?xml version="1.0" encoding="utf-8"?>
+<ds:datastoreItem xmlns:ds="http://schemas.openxmlformats.org/officeDocument/2006/customXml" ds:itemID="{254B9550-63D3-4415-95F6-1832D1007376}">
+  <ds:schemaRefs>
+    <ds:schemaRef ds:uri="http://schemas.openxmlformats.org/officeDocument/2006/bibliography"/>
+  </ds:schemaRefs>
+</ds:datastoreItem>
 </file>